--- a/PPT data/3 week/test/정답제출/2nd Test 1~6 윤딴딴.docx
+++ b/PPT data/3 week/test/정답제출/2nd Test 1~6 윤딴딴.docx
@@ -1,12 +1,11 @@
 
 <file path=word/document.xml><?xml version="1.0" encoding="utf-8"?>
-<w:document xmlns:wpc="http://schemas.microsoft.com/office/word/2010/wordprocessingCanvas" xmlns:cx="http://schemas.microsoft.com/office/drawing/2014/chartex" xmlns:cx1="http://schemas.microsoft.com/office/drawing/2015/9/8/chartex" xmlns:cx2="http://schemas.microsoft.com/office/drawing/2015/10/21/chartex" xmlns:cx3="http://schemas.microsoft.com/office/drawing/2016/5/9/chartex" xmlns:cx4="http://schemas.microsoft.com/office/drawing/2016/5/10/chartex" xmlns:cx5="http://schemas.microsoft.com/office/drawing/2016/5/11/chartex" xmlns:cx6="http://schemas.microsoft.com/office/drawing/2016/5/12/chartex" xmlns:cx7="http://schemas.microsoft.com/office/drawing/2016/5/13/chartex" xmlns:cx8="http://schemas.microsoft.com/office/drawing/2016/5/14/chartex" xmlns:mc="http://schemas.openxmlformats.org/markup-compatibility/2006" xmlns:aink="http://schemas.microsoft.com/office/drawing/2016/ink" xmlns:am3d="http://schemas.microsoft.com/office/drawing/2017/model3d" xmlns:o="urn:schemas-microsoft-com:office:office" xmlns:r="http://schemas.openxmlformats.org/officeDocument/2006/relationships" xmlns:m="http://schemas.openxmlformats.org/officeDocument/2006/math" xmlns:v="urn:schemas-microsoft-com:vml" xmlns:wp14="http://schemas.microsoft.com/office/word/2010/wordprocessingDrawing" xmlns:wp="http://schemas.openxmlformats.org/drawingml/2006/wordprocessingDrawing" xmlns:w10="urn:schemas-microsoft-com:office:word" xmlns:w="http://schemas.openxmlformats.org/wordprocessingml/2006/main" xmlns:w14="http://schemas.microsoft.com/office/word/2010/wordml" xmlns:w15="http://schemas.microsoft.com/office/word/2012/wordml" xmlns:w16cid="http://schemas.microsoft.com/office/word/2016/wordml/cid" xmlns:w16se="http://schemas.microsoft.com/office/word/2015/wordml/symex" xmlns:wpg="http://schemas.microsoft.com/office/word/2010/wordprocessingGroup" xmlns:wpi="http://schemas.microsoft.com/office/word/2010/wordprocessingInk" xmlns:wne="http://schemas.microsoft.com/office/word/2006/wordml" xmlns:wps="http://schemas.microsoft.com/office/word/2010/wordprocessingShape" mc:Ignorable="w14 w15 w16se w16cid wp14">
+<w:document xmlns:wpc="http://schemas.microsoft.com/office/word/2010/wordprocessingCanvas" xmlns:mc="http://schemas.openxmlformats.org/markup-compatibility/2006" xmlns:o="urn:schemas-microsoft-com:office:office" xmlns:r="http://schemas.openxmlformats.org/officeDocument/2006/relationships" xmlns:m="http://schemas.openxmlformats.org/officeDocument/2006/math" xmlns:v="urn:schemas-microsoft-com:vml" xmlns:wp14="http://schemas.microsoft.com/office/word/2010/wordprocessingDrawing" xmlns:wp="http://schemas.openxmlformats.org/drawingml/2006/wordprocessingDrawing" xmlns:w10="urn:schemas-microsoft-com:office:word" xmlns:w="http://schemas.openxmlformats.org/wordprocessingml/2006/main" xmlns:w14="http://schemas.microsoft.com/office/word/2010/wordml" xmlns:w15="http://schemas.microsoft.com/office/word/2012/wordml" xmlns:wpg="http://schemas.microsoft.com/office/word/2010/wordprocessingGroup" xmlns:wpi="http://schemas.microsoft.com/office/word/2010/wordprocessingInk" xmlns:wne="http://schemas.microsoft.com/office/word/2006/wordml" xmlns:wps="http://schemas.microsoft.com/office/word/2010/wordprocessingShape" mc:Ignorable="w14 w15 wp14">
   <w:body>
     <w:p>
       <w:pPr>
         <w:jc w:val="center"/>
         <w:rPr>
-          <w:rFonts w:hint="eastAsia"/>
           <w:b/>
         </w:rPr>
       </w:pPr>
@@ -56,7 +55,23 @@
           <w:tcPr>
             <w:tcW w:w="8689" w:type="dxa"/>
           </w:tcPr>
-          <w:p/>
+          <w:p>
+            <w:pPr>
+              <w:rPr>
+                <w:rFonts w:hint="eastAsia"/>
+                <w:sz w:val="18"/>
+                <w:szCs w:val="18"/>
+              </w:rPr>
+            </w:pPr>
+            <w:r>
+              <w:rPr>
+                <w:rFonts w:hint="eastAsia"/>
+                <w:sz w:val="18"/>
+                <w:szCs w:val="18"/>
+              </w:rPr>
+              <w:t>랜덤으로 설정된다.</w:t>
+            </w:r>
+          </w:p>
         </w:tc>
       </w:tr>
       <w:tr>
@@ -74,7 +89,27 @@
           <w:tcPr>
             <w:tcW w:w="8689" w:type="dxa"/>
           </w:tcPr>
-          <w:p/>
+          <w:p>
+            <w:r>
+              <w:rPr>
+                <w:rFonts w:hint="eastAsia"/>
+              </w:rPr>
+              <w:t>전통적 프로그래밍은 규칙을 주고 해답을 얻어내고</w:t>
+            </w:r>
+          </w:p>
+          <w:p>
+            <w:pPr>
+              <w:rPr>
+                <w:rFonts w:hint="eastAsia"/>
+              </w:rPr>
+            </w:pPr>
+            <w:r>
+              <w:rPr>
+                <w:rFonts w:hint="eastAsia"/>
+              </w:rPr>
+              <w:t>머신러닝은 정답을 주고 규칙을 얻어낸다.</w:t>
+            </w:r>
+          </w:p>
         </w:tc>
       </w:tr>
       <w:tr>
@@ -92,7 +127,14 @@
           <w:tcPr>
             <w:tcW w:w="8689" w:type="dxa"/>
           </w:tcPr>
-          <w:p/>
+          <w:p>
+            <w:r>
+              <w:rPr>
+                <w:rFonts w:hint="eastAsia"/>
+              </w:rPr>
+              <w:t>1번</w:t>
+            </w:r>
+          </w:p>
         </w:tc>
       </w:tr>
       <w:tr>
@@ -110,7 +152,16 @@
           <w:tcPr>
             <w:tcW w:w="8689" w:type="dxa"/>
           </w:tcPr>
-          <w:p/>
+          <w:p>
+            <w:r>
+              <w:rPr>
+                <w:rFonts w:hint="eastAsia"/>
+              </w:rPr>
+              <w:t>안알랴줌</w:t>
+            </w:r>
+            <w:bookmarkStart w:id="0" w:name="_GoBack"/>
+            <w:bookmarkEnd w:id="0"/>
+          </w:p>
         </w:tc>
       </w:tr>
       <w:tr>
@@ -128,7 +179,50 @@
           <w:tcPr>
             <w:tcW w:w="8689" w:type="dxa"/>
           </w:tcPr>
-          <w:p/>
+          <w:p>
+            <w:pPr>
+              <w:rPr>
+                <w:rFonts w:hint="eastAsia"/>
+              </w:rPr>
+            </w:pPr>
+            <w:r>
+              <w:rPr>
+                <w:rFonts w:hint="eastAsia"/>
+              </w:rPr>
+              <w:t xml:space="preserve">축의 개수 </w:t>
+            </w:r>
+            <w:r>
+              <w:t xml:space="preserve">: </w:t>
+            </w:r>
+            <w:r>
+              <w:rPr>
+                <w:rFonts w:hint="eastAsia"/>
+              </w:rPr>
+              <w:t>ndim</w:t>
+            </w:r>
+          </w:p>
+          <w:p>
+            <w:r>
+              <w:rPr>
+                <w:rFonts w:hint="eastAsia"/>
+              </w:rPr>
+              <w:t xml:space="preserve">크기 </w:t>
+            </w:r>
+            <w:r>
+              <w:t>: shape</w:t>
+            </w:r>
+          </w:p>
+          <w:p>
+            <w:r>
+              <w:rPr>
+                <w:rFonts w:hint="eastAsia"/>
+              </w:rPr>
+              <w:t xml:space="preserve">데이터 타입 </w:t>
+            </w:r>
+            <w:r>
+              <w:t>: dtype</w:t>
+            </w:r>
+          </w:p>
         </w:tc>
       </w:tr>
       <w:tr>
@@ -146,7 +240,14 @@
           <w:tcPr>
             <w:tcW w:w="8689" w:type="dxa"/>
           </w:tcPr>
-          <w:p/>
+          <w:p>
+            <w:r>
+              <w:rPr>
+                <w:rFonts w:hint="eastAsia"/>
+              </w:rPr>
+              <w:t>(128, 256, 256, 1)</w:t>
+            </w:r>
+          </w:p>
         </w:tc>
       </w:tr>
     </w:tbl>
@@ -154,7 +255,6 @@
       <w:pPr>
         <w:jc w:val="center"/>
         <w:rPr>
-          <w:rFonts w:hint="eastAsia"/>
           <w:b/>
         </w:rPr>
       </w:pPr>
@@ -209,7 +309,17 @@
           <w:tcPr>
             <w:tcW w:w="8689" w:type="dxa"/>
           </w:tcPr>
-          <w:p/>
+          <w:p>
+            <w:r>
+              <w:t>S</w:t>
+            </w:r>
+            <w:r>
+              <w:rPr>
+                <w:rFonts w:hint="eastAsia"/>
+              </w:rPr>
+              <w:t>oftmax</w:t>
+            </w:r>
+          </w:p>
         </w:tc>
       </w:tr>
       <w:tr>
@@ -227,7 +337,14 @@
           <w:tcPr>
             <w:tcW w:w="8689" w:type="dxa"/>
           </w:tcPr>
-          <w:p/>
+          <w:p>
+            <w:r>
+              <w:rPr>
+                <w:rFonts w:hint="eastAsia"/>
+              </w:rPr>
+              <w:t>과대적합을 막고 정확도를 높이기 위해 사용한다.</w:t>
+            </w:r>
+          </w:p>
         </w:tc>
       </w:tr>
       <w:tr>
@@ -245,7 +362,14 @@
           <w:tcPr>
             <w:tcW w:w="8689" w:type="dxa"/>
           </w:tcPr>
-          <w:p/>
+          <w:p>
+            <w:r>
+              <w:rPr>
+                <w:rFonts w:hint="eastAsia"/>
+              </w:rPr>
+              <w:t>[3, 5, 7]</w:t>
+            </w:r>
+          </w:p>
         </w:tc>
       </w:tr>
       <w:tr>
@@ -263,7 +387,14 @@
           <w:tcPr>
             <w:tcW w:w="8689" w:type="dxa"/>
           </w:tcPr>
-          <w:p/>
+          <w:p>
+            <w:r>
+              <w:rPr>
+                <w:rFonts w:hint="eastAsia"/>
+              </w:rPr>
+              <w:t>1번</w:t>
+            </w:r>
+          </w:p>
         </w:tc>
       </w:tr>
       <w:tr>
@@ -281,7 +412,24 @@
           <w:tcPr>
             <w:tcW w:w="8689" w:type="dxa"/>
           </w:tcPr>
-          <w:p/>
+          <w:p>
+            <w:pPr>
+              <w:pStyle w:val="a6"/>
+              <w:rPr>
+                <w:color w:val="auto"/>
+                <w:sz w:val="18"/>
+                <w:szCs w:val="18"/>
+              </w:rPr>
+            </w:pPr>
+            <w:r>
+              <w:rPr>
+                <w:color w:val="auto"/>
+                <w:sz w:val="18"/>
+                <w:szCs w:val="18"/>
+              </w:rPr>
+              <w:t>model.compile(optimizer=‘rmsprop’, loss=‘mse’, metrics=[‘mae’])</w:t>
+            </w:r>
+          </w:p>
         </w:tc>
       </w:tr>
       <w:tr>
@@ -299,7 +447,14 @@
           <w:tcPr>
             <w:tcW w:w="8689" w:type="dxa"/>
           </w:tcPr>
-          <w:p/>
+          <w:p>
+            <w:r>
+              <w:rPr>
+                <w:rFonts w:hint="eastAsia"/>
+              </w:rPr>
+              <w:t>2번, 3번</w:t>
+            </w:r>
+          </w:p>
         </w:tc>
       </w:tr>
     </w:tbl>
@@ -307,7 +462,6 @@
       <w:pPr>
         <w:jc w:val="center"/>
         <w:rPr>
-          <w:rFonts w:hint="eastAsia"/>
           <w:b/>
         </w:rPr>
       </w:pPr>
@@ -329,8 +483,6 @@
         </w:rPr>
         <w:t>6</w:t>
       </w:r>
-      <w:bookmarkStart w:id="0" w:name="_GoBack"/>
-      <w:bookmarkEnd w:id="0"/>
       <w:r>
         <w:rPr>
           <w:rFonts w:hint="eastAsia"/>
@@ -352,7 +504,7 @@
       <w:tr>
         <w:tc>
           <w:tcPr>
-            <w:tcW w:w="279" w:type="dxa"/>
+            <w:tcW w:w="327" w:type="dxa"/>
           </w:tcPr>
           <w:p>
             <w:r>
@@ -362,7 +514,116 @@
         </w:tc>
         <w:tc>
           <w:tcPr>
-            <w:tcW w:w="8737" w:type="dxa"/>
+            <w:tcW w:w="8689" w:type="dxa"/>
+          </w:tcPr>
+          <w:p>
+            <w:r>
+              <w:rPr>
+                <w:rFonts w:hint="eastAsia"/>
+              </w:rPr>
+              <w:t>계층구조를 학습하지 못하고,</w:t>
+            </w:r>
+            <w:r>
+              <w:t xml:space="preserve"> </w:t>
+            </w:r>
+            <w:r>
+              <w:rPr>
+                <w:rFonts w:hint="eastAsia"/>
+              </w:rPr>
+              <w:t>가중치가 많아져 과대적합된다.</w:t>
+            </w:r>
+          </w:p>
+        </w:tc>
+      </w:tr>
+      <w:tr>
+        <w:tc>
+          <w:tcPr>
+            <w:tcW w:w="327" w:type="dxa"/>
+          </w:tcPr>
+          <w:p>
+            <w:r>
+              <w:t>2</w:t>
+            </w:r>
+          </w:p>
+        </w:tc>
+        <w:tc>
+          <w:tcPr>
+            <w:tcW w:w="8689" w:type="dxa"/>
+          </w:tcPr>
+          <w:p>
+            <w:r>
+              <w:rPr>
+                <w:rFonts w:hint="eastAsia"/>
+              </w:rPr>
+              <w:t>데이터 증식</w:t>
+            </w:r>
+          </w:p>
+        </w:tc>
+      </w:tr>
+      <w:tr>
+        <w:tc>
+          <w:tcPr>
+            <w:tcW w:w="327" w:type="dxa"/>
+          </w:tcPr>
+          <w:p>
+            <w:r>
+              <w:t>3</w:t>
+            </w:r>
+          </w:p>
+        </w:tc>
+        <w:tc>
+          <w:tcPr>
+            <w:tcW w:w="8689" w:type="dxa"/>
+          </w:tcPr>
+          <w:p>
+            <w:r>
+              <w:rPr>
+                <w:rFonts w:hint="eastAsia"/>
+              </w:rPr>
+              <w:t>일부 상위층의 동결을 해제하고 입력과 함께 학습한다.</w:t>
+            </w:r>
+          </w:p>
+        </w:tc>
+      </w:tr>
+      <w:tr>
+        <w:tc>
+          <w:tcPr>
+            <w:tcW w:w="327" w:type="dxa"/>
+          </w:tcPr>
+          <w:p>
+            <w:r>
+              <w:t>4</w:t>
+            </w:r>
+          </w:p>
+        </w:tc>
+        <w:tc>
+          <w:tcPr>
+            <w:tcW w:w="8689" w:type="dxa"/>
+          </w:tcPr>
+          <w:p>
+            <w:r>
+              <w:rPr>
+                <w:rFonts w:hint="eastAsia"/>
+              </w:rPr>
+              <w:t>4번</w:t>
+            </w:r>
+          </w:p>
+        </w:tc>
+      </w:tr>
+      <w:tr>
+        <w:tc>
+          <w:tcPr>
+            <w:tcW w:w="327" w:type="dxa"/>
+          </w:tcPr>
+          <w:p>
+            <w:r>
+              <w:t>5</w:t>
+            </w:r>
+          </w:p>
+        </w:tc>
+        <w:tc>
+          <w:tcPr>
+            <w:tcW w:w="8689" w:type="dxa"/>
           </w:tcPr>
           <w:p/>
         </w:tc>
@@ -370,79 +631,7 @@
       <w:tr>
         <w:tc>
           <w:tcPr>
-            <w:tcW w:w="279" w:type="dxa"/>
-          </w:tcPr>
-          <w:p>
-            <w:r>
-              <w:t>2</w:t>
-            </w:r>
-          </w:p>
-        </w:tc>
-        <w:tc>
-          <w:tcPr>
-            <w:tcW w:w="8737" w:type="dxa"/>
-          </w:tcPr>
-          <w:p/>
-        </w:tc>
-      </w:tr>
-      <w:tr>
-        <w:tc>
-          <w:tcPr>
-            <w:tcW w:w="279" w:type="dxa"/>
-          </w:tcPr>
-          <w:p>
-            <w:r>
-              <w:t>3</w:t>
-            </w:r>
-          </w:p>
-        </w:tc>
-        <w:tc>
-          <w:tcPr>
-            <w:tcW w:w="8737" w:type="dxa"/>
-          </w:tcPr>
-          <w:p/>
-        </w:tc>
-      </w:tr>
-      <w:tr>
-        <w:tc>
-          <w:tcPr>
-            <w:tcW w:w="279" w:type="dxa"/>
-          </w:tcPr>
-          <w:p>
-            <w:r>
-              <w:t>4</w:t>
-            </w:r>
-          </w:p>
-        </w:tc>
-        <w:tc>
-          <w:tcPr>
-            <w:tcW w:w="8737" w:type="dxa"/>
-          </w:tcPr>
-          <w:p/>
-        </w:tc>
-      </w:tr>
-      <w:tr>
-        <w:tc>
-          <w:tcPr>
-            <w:tcW w:w="279" w:type="dxa"/>
-          </w:tcPr>
-          <w:p>
-            <w:r>
-              <w:t>5</w:t>
-            </w:r>
-          </w:p>
-        </w:tc>
-        <w:tc>
-          <w:tcPr>
-            <w:tcW w:w="8737" w:type="dxa"/>
-          </w:tcPr>
-          <w:p/>
-        </w:tc>
-      </w:tr>
-      <w:tr>
-        <w:tc>
-          <w:tcPr>
-            <w:tcW w:w="279" w:type="dxa"/>
+            <w:tcW w:w="327" w:type="dxa"/>
           </w:tcPr>
           <w:p>
             <w:r>
@@ -452,19 +641,76 @@
         </w:tc>
         <w:tc>
           <w:tcPr>
-            <w:tcW w:w="8737" w:type="dxa"/>
-          </w:tcPr>
-          <w:p/>
+            <w:tcW w:w="8689" w:type="dxa"/>
+          </w:tcPr>
+          <w:p>
+            <w:r>
+              <w:rPr>
+                <w:rFonts w:hint="eastAsia"/>
+              </w:rPr>
+              <w:t>SimpleRNN보다 더 오래된 가중치를 기억하여 학습에 적용하기 때문.</w:t>
+            </w:r>
+          </w:p>
+        </w:tc>
+      </w:tr>
+      <w:tr>
+        <w:tc>
+          <w:tcPr>
+            <w:tcW w:w="327" w:type="dxa"/>
+          </w:tcPr>
+          <w:p>
+            <w:r>
+              <w:rPr>
+                <w:rFonts w:hint="eastAsia"/>
+              </w:rPr>
+              <w:t>7</w:t>
+            </w:r>
+          </w:p>
+        </w:tc>
+        <w:tc>
+          <w:tcPr>
+            <w:tcW w:w="8689" w:type="dxa"/>
+          </w:tcPr>
+          <w:p>
+            <w:r>
+              <w:rPr>
+                <w:rFonts w:hint="eastAsia"/>
+              </w:rPr>
+              <w:t>5번</w:t>
+            </w:r>
+          </w:p>
+        </w:tc>
+      </w:tr>
+      <w:tr>
+        <w:tc>
+          <w:tcPr>
+            <w:tcW w:w="327" w:type="dxa"/>
+          </w:tcPr>
+          <w:p>
+            <w:r>
+              <w:rPr>
+                <w:rFonts w:hint="eastAsia"/>
+              </w:rPr>
+              <w:t>8</w:t>
+            </w:r>
+          </w:p>
+        </w:tc>
+        <w:tc>
+          <w:tcPr>
+            <w:tcW w:w="8689" w:type="dxa"/>
+          </w:tcPr>
+          <w:p>
+            <w:r>
+              <w:rPr>
+                <w:rFonts w:hint="eastAsia"/>
+              </w:rPr>
+              <w:t>3번</w:t>
+            </w:r>
+          </w:p>
         </w:tc>
       </w:tr>
     </w:tbl>
-    <w:p>
-      <w:pPr>
-        <w:rPr>
-          <w:rFonts w:hint="eastAsia"/>
-        </w:rPr>
-      </w:pPr>
-    </w:p>
+    <w:p/>
     <w:sectPr>
       <w:pgSz w:w="11906" w:h="16838"/>
       <w:pgMar w:top="1701" w:right="1440" w:bottom="1440" w:left="1440" w:header="851" w:footer="992" w:gutter="0"/>
@@ -475,8 +721,58 @@
 </w:document>
 </file>
 
+<file path=word/endnotes.xml><?xml version="1.0" encoding="utf-8"?>
+<w:endnotes xmlns:wpc="http://schemas.microsoft.com/office/word/2010/wordprocessingCanvas" xmlns:mc="http://schemas.openxmlformats.org/markup-compatibility/2006" xmlns:o="urn:schemas-microsoft-com:office:office" xmlns:r="http://schemas.openxmlformats.org/officeDocument/2006/relationships" xmlns:m="http://schemas.openxmlformats.org/officeDocument/2006/math" xmlns:v="urn:schemas-microsoft-com:vml" xmlns:wp14="http://schemas.microsoft.com/office/word/2010/wordprocessingDrawing" xmlns:wp="http://schemas.openxmlformats.org/drawingml/2006/wordprocessingDrawing" xmlns:w10="urn:schemas-microsoft-com:office:word" xmlns:w="http://schemas.openxmlformats.org/wordprocessingml/2006/main" xmlns:w14="http://schemas.microsoft.com/office/word/2010/wordml" xmlns:w15="http://schemas.microsoft.com/office/word/2012/wordml" xmlns:wpg="http://schemas.microsoft.com/office/word/2010/wordprocessingGroup" xmlns:wpi="http://schemas.microsoft.com/office/word/2010/wordprocessingInk" xmlns:wne="http://schemas.microsoft.com/office/word/2006/wordml" xmlns:wps="http://schemas.microsoft.com/office/word/2010/wordprocessingShape" mc:Ignorable="w14 w15 wp14">
+  <w:endnote w:type="separator" w:id="-1">
+    <w:p>
+      <w:pPr>
+        <w:spacing w:after="0" w:line="240" w:lineRule="auto"/>
+      </w:pPr>
+      <w:r>
+        <w:separator/>
+      </w:r>
+    </w:p>
+  </w:endnote>
+  <w:endnote w:type="continuationSeparator" w:id="0">
+    <w:p>
+      <w:pPr>
+        <w:spacing w:after="0" w:line="240" w:lineRule="auto"/>
+      </w:pPr>
+      <w:r>
+        <w:continuationSeparator/>
+      </w:r>
+    </w:p>
+  </w:endnote>
+</w:endnotes>
+</file>
+
+<file path=word/footnotes.xml><?xml version="1.0" encoding="utf-8"?>
+<w:footnotes xmlns:wpc="http://schemas.microsoft.com/office/word/2010/wordprocessingCanvas" xmlns:mc="http://schemas.openxmlformats.org/markup-compatibility/2006" xmlns:o="urn:schemas-microsoft-com:office:office" xmlns:r="http://schemas.openxmlformats.org/officeDocument/2006/relationships" xmlns:m="http://schemas.openxmlformats.org/officeDocument/2006/math" xmlns:v="urn:schemas-microsoft-com:vml" xmlns:wp14="http://schemas.microsoft.com/office/word/2010/wordprocessingDrawing" xmlns:wp="http://schemas.openxmlformats.org/drawingml/2006/wordprocessingDrawing" xmlns:w10="urn:schemas-microsoft-com:office:word" xmlns:w="http://schemas.openxmlformats.org/wordprocessingml/2006/main" xmlns:w14="http://schemas.microsoft.com/office/word/2010/wordml" xmlns:w15="http://schemas.microsoft.com/office/word/2012/wordml" xmlns:wpg="http://schemas.microsoft.com/office/word/2010/wordprocessingGroup" xmlns:wpi="http://schemas.microsoft.com/office/word/2010/wordprocessingInk" xmlns:wne="http://schemas.microsoft.com/office/word/2006/wordml" xmlns:wps="http://schemas.microsoft.com/office/word/2010/wordprocessingShape" mc:Ignorable="w14 w15 wp14">
+  <w:footnote w:type="separator" w:id="-1">
+    <w:p>
+      <w:pPr>
+        <w:spacing w:after="0" w:line="240" w:lineRule="auto"/>
+      </w:pPr>
+      <w:r>
+        <w:separator/>
+      </w:r>
+    </w:p>
+  </w:footnote>
+  <w:footnote w:type="continuationSeparator" w:id="0">
+    <w:p>
+      <w:pPr>
+        <w:spacing w:after="0" w:line="240" w:lineRule="auto"/>
+      </w:pPr>
+      <w:r>
+        <w:continuationSeparator/>
+      </w:r>
+    </w:p>
+  </w:footnote>
+</w:footnotes>
+</file>
+
 <file path=word/styles.xml><?xml version="1.0" encoding="utf-8"?>
-<w:styles xmlns:mc="http://schemas.openxmlformats.org/markup-compatibility/2006" xmlns:r="http://schemas.openxmlformats.org/officeDocument/2006/relationships" xmlns:w="http://schemas.openxmlformats.org/wordprocessingml/2006/main" xmlns:w14="http://schemas.microsoft.com/office/word/2010/wordml" xmlns:w15="http://schemas.microsoft.com/office/word/2012/wordml" xmlns:w16cid="http://schemas.microsoft.com/office/word/2016/wordml/cid" xmlns:w16se="http://schemas.microsoft.com/office/word/2015/wordml/symex" mc:Ignorable="w14 w15 w16se w16cid">
+<w:styles xmlns:mc="http://schemas.openxmlformats.org/markup-compatibility/2006" xmlns:r="http://schemas.openxmlformats.org/officeDocument/2006/relationships" xmlns:w="http://schemas.openxmlformats.org/wordprocessingml/2006/main" xmlns:w14="http://schemas.microsoft.com/office/word/2010/wordml" xmlns:w15="http://schemas.microsoft.com/office/word/2012/wordml" mc:Ignorable="w14 w15">
   <w:docDefaults>
     <w:rPrDefault>
       <w:rPr>
@@ -493,7 +789,7 @@
       </w:pPr>
     </w:pPrDefault>
   </w:docDefaults>
-  <w:latentStyles w:defLockedState="0" w:defUIPriority="99" w:defSemiHidden="0" w:defUnhideWhenUsed="0" w:defQFormat="0" w:count="375">
+  <w:latentStyles w:defLockedState="0" w:defUIPriority="99" w:defSemiHidden="0" w:defUnhideWhenUsed="0" w:defQFormat="0" w:count="371">
     <w:lsdException w:name="Normal" w:uiPriority="0" w:qFormat="1"/>
     <w:lsdException w:name="heading 1" w:uiPriority="9" w:qFormat="1"/>
     <w:lsdException w:name="heading 2" w:semiHidden="1" w:uiPriority="9" w:unhideWhenUsed="1" w:qFormat="1"/>
@@ -865,10 +1161,6 @@
     <w:lsdException w:name="List Table 5 Dark Accent 6" w:uiPriority="50"/>
     <w:lsdException w:name="List Table 6 Colorful Accent 6" w:uiPriority="51"/>
     <w:lsdException w:name="List Table 7 Colorful Accent 6" w:uiPriority="52"/>
-    <w:lsdException w:name="Mention" w:semiHidden="1" w:unhideWhenUsed="1"/>
-    <w:lsdException w:name="Smart Hyperlink" w:semiHidden="1" w:unhideWhenUsed="1"/>
-    <w:lsdException w:name="Hashtag" w:semiHidden="1" w:unhideWhenUsed="1"/>
-    <w:lsdException w:name="Unresolved Mention" w:semiHidden="1" w:unhideWhenUsed="1"/>
   </w:latentStyles>
   <w:style w:type="paragraph" w:default="1" w:styleId="a">
     <w:name w:val="Normal"/>
@@ -917,6 +1209,7 @@
       <w:spacing w:after="0" w:line="240" w:lineRule="auto"/>
     </w:pPr>
     <w:tblPr>
+      <w:tblInd w:w="0" w:type="dxa"/>
       <w:tblBorders>
         <w:top w:val="single" w:sz="4" w:space="0" w:color="auto"/>
         <w:left w:val="single" w:sz="4" w:space="0" w:color="auto"/>
@@ -925,7 +1218,72 @@
         <w:insideH w:val="single" w:sz="4" w:space="0" w:color="auto"/>
         <w:insideV w:val="single" w:sz="4" w:space="0" w:color="auto"/>
       </w:tblBorders>
+      <w:tblCellMar>
+        <w:top w:w="0" w:type="dxa"/>
+        <w:left w:w="108" w:type="dxa"/>
+        <w:bottom w:w="0" w:type="dxa"/>
+        <w:right w:w="108" w:type="dxa"/>
+      </w:tblCellMar>
     </w:tblPr>
+  </w:style>
+  <w:style w:type="paragraph" w:styleId="a4">
+    <w:name w:val="header"/>
+    <w:basedOn w:val="a"/>
+    <w:link w:val="Char"/>
+    <w:uiPriority w:val="99"/>
+    <w:unhideWhenUsed/>
+    <w:rsid w:val="00595D4A"/>
+    <w:pPr>
+      <w:tabs>
+        <w:tab w:val="center" w:pos="4513"/>
+        <w:tab w:val="right" w:pos="9026"/>
+      </w:tabs>
+      <w:snapToGrid w:val="0"/>
+    </w:pPr>
+  </w:style>
+  <w:style w:type="character" w:customStyle="1" w:styleId="Char">
+    <w:name w:val="머리글 Char"/>
+    <w:basedOn w:val="a0"/>
+    <w:link w:val="a4"/>
+    <w:uiPriority w:val="99"/>
+    <w:rsid w:val="00595D4A"/>
+  </w:style>
+  <w:style w:type="paragraph" w:styleId="a5">
+    <w:name w:val="footer"/>
+    <w:basedOn w:val="a"/>
+    <w:link w:val="Char0"/>
+    <w:uiPriority w:val="99"/>
+    <w:unhideWhenUsed/>
+    <w:rsid w:val="00595D4A"/>
+    <w:pPr>
+      <w:tabs>
+        <w:tab w:val="center" w:pos="4513"/>
+        <w:tab w:val="right" w:pos="9026"/>
+      </w:tabs>
+      <w:snapToGrid w:val="0"/>
+    </w:pPr>
+  </w:style>
+  <w:style w:type="character" w:customStyle="1" w:styleId="Char0">
+    <w:name w:val="바닥글 Char"/>
+    <w:basedOn w:val="a0"/>
+    <w:link w:val="a5"/>
+    <w:uiPriority w:val="99"/>
+    <w:rsid w:val="00595D4A"/>
+  </w:style>
+  <w:style w:type="paragraph" w:customStyle="1" w:styleId="a6">
+    <w:name w:val="바탕글"/>
+    <w:basedOn w:val="a"/>
+    <w:rsid w:val="00595D4A"/>
+    <w:pPr>
+      <w:spacing w:after="0" w:line="384" w:lineRule="auto"/>
+      <w:textAlignment w:val="baseline"/>
+    </w:pPr>
+    <w:rPr>
+      <w:rFonts w:ascii="굴림" w:eastAsia="굴림" w:hAnsi="굴림" w:cs="굴림"/>
+      <w:color w:val="000000"/>
+      <w:kern w:val="0"/>
+      <w:szCs w:val="20"/>
+    </w:rPr>
   </w:style>
 </w:styles>
 </file>
